--- a/data/archive/marsall-petrovsky/tri_dni_z_dennika/kalligram/tri_dni_z_dennika__marsall_petrovsky__kalligram.docx
+++ b/data/archive/marsall-petrovsky/tri_dni_z_dennika/kalligram/tri_dni_z_dennika__marsall_petrovsky__kalligram.docx
@@ -4,29 +4,44 @@
   <w:body>
     <w:p>
       <w:pPr>
-        <w:pStyle w:val="Heading1"/>
+        <w:pStyle w:val="Title"/>
         <w:spacing w:before="240" w:after="120"/>
-        <w:rPr/>
-      </w:pPr>
-      <w:bookmarkStart w:id="0" w:name="id2600251"/>
-      <w:bookmarkEnd w:id="0"/>
-      <w:r>
-        <w:rPr/>
-        <w:t>Tri dni z denníka</w:t>
-      </w:r>
-    </w:p>
-    <w:p>
-      <w:pPr>
-        <w:pStyle w:val="Normal"/>
-        <w:spacing w:lineRule="auto" w:line="360"/>
-        <w:rPr/>
-      </w:pPr>
-      <w:bookmarkStart w:id="1" w:name="id2600251"/>
-      <w:bookmarkEnd w:id="1"/>
-      <w:r>
-        <w:rPr/>
-        <w:br/>
-        <w:t xml:space="preserve">   Konečne vyplnila sa mi dávna túžba: tu som na pôde svojich otcov!</w:t>
+        <w:rPr>
+          <w:sz w:val="40"/>
+          <w:szCs w:val="40"/>
+        </w:rPr>
+      </w:pPr>
+      <w:r>
+        <w:rPr>
+          <w:sz w:val="40"/>
+          <w:szCs w:val="40"/>
+        </w:rPr>
+        <w:t>Tri dni z denn</w:t>
+      </w:r>
+      <w:r>
+        <w:rPr>
+          <w:rFonts w:eastAsia="Times New Roman" w:cs="Times New Roman" w:ascii="Times New Roman" w:hAnsi="Times New Roman"/>
+          <w:color w:val="auto"/>
+          <w:sz w:val="40"/>
+          <w:szCs w:val="40"/>
+          <w:lang w:val="sk-SK" w:eastAsia="zh-CN" w:bidi="ar-SA"/>
+        </w:rPr>
+        <w:t>íka</w:t>
+      </w:r>
+    </w:p>
+    <w:p>
+      <w:pPr>
+        <w:pStyle w:val="Normal"/>
+        <w:spacing w:lineRule="auto" w:line="360"/>
+        <w:rPr/>
+      </w:pPr>
+      <w:r>
+        <w:rPr/>
+        <w:t xml:space="preserve">   </w:t>
+      </w:r>
+      <w:r>
+        <w:rPr/>
+        <w:t>Konečne vyplnila sa mi dávna túžba: tu som na pôde svojich otcov!</w:t>
       </w:r>
     </w:p>
     <w:p>
@@ -133,7 +148,7 @@
         <w:rPr/>
         <w:t>Nie, o tomto nepresvedčil som sa!</w:t>
       </w:r>
-      <w:bookmarkStart w:id="2" w:name="id2572830"/>
+      <w:bookmarkStart w:id="0" w:name="id2572830"/>
       <w:r>
         <w:rPr/>
         <w:br/>
@@ -142,7 +157,11 @@
     </w:p>
     <w:p>
       <w:pPr>
-        <w:pStyle w:val="Heading2"/>
+        <w:pStyle w:val="Heading1"/>
+        <w:numPr>
+          <w:ilvl w:val="1"/>
+          <w:numId w:val="2"/>
+        </w:numPr>
         <w:rPr/>
       </w:pPr>
       <w:r>
@@ -156,274 +175,276 @@
         <w:spacing w:lineRule="auto" w:line="360"/>
         <w:rPr/>
       </w:pPr>
+      <w:bookmarkEnd w:id="0"/>
+      <w:r>
+        <w:rPr/>
+        <w:t xml:space="preserve">   </w:t>
+      </w:r>
+      <w:r>
+        <w:rPr/>
+        <w:t>Všetci výletníci pozvaní boli sme k bohatému pravotárovi X., široko-ďaleko známemu „našincovi“. Stôl ledva unášal ťarchy naň naložené. Výborné jágerské rozihralo mladú i starú krv, jazyk rozviazal sa, takže každý z nás držal si za svätú povinnosť niečo zarečniť.</w:t>
+      </w:r>
+    </w:p>
+    <w:p>
+      <w:pPr>
+        <w:pStyle w:val="Normal"/>
+        <w:spacing w:lineRule="auto" w:line="360"/>
+        <w:rPr/>
+      </w:pPr>
+      <w:r>
+        <w:rPr/>
+        <w:t>Ja rozochvený rôznymi dojmami, prvý rečnil som o národe, jeho budúcnosti, našich povinnostiach a samo sebou rozumie sa, že do svojej reči vtiahol som i pýchu našej spoločnosti – pána domatina.</w:t>
+      </w:r>
+    </w:p>
+    <w:p>
+      <w:pPr>
+        <w:pStyle w:val="Normal"/>
+        <w:spacing w:lineRule="auto" w:line="360"/>
+        <w:rPr/>
+      </w:pPr>
+      <w:r>
+        <w:rPr/>
+        <w:t xml:space="preserve">   </w:t>
+      </w:r>
+      <w:r>
+        <w:rPr/>
+        <w:t>Poslucháči oduševnene prisviedčali mi a na dúšok vypili svoje čaše.</w:t>
+      </w:r>
+    </w:p>
+    <w:p>
+      <w:pPr>
+        <w:pStyle w:val="Normal"/>
+        <w:spacing w:lineRule="auto" w:line="360"/>
+        <w:rPr/>
+      </w:pPr>
+      <w:r>
+        <w:rPr/>
+        <w:t xml:space="preserve">   „</w:t>
+      </w:r>
+      <w:r>
+        <w:rPr/>
+        <w:t>Ženuška, nože tých zapavúčených!“ riekol domatin.</w:t>
+      </w:r>
+    </w:p>
+    <w:p>
+      <w:pPr>
+        <w:pStyle w:val="Normal"/>
+        <w:spacing w:lineRule="auto" w:line="360"/>
+        <w:rPr/>
+      </w:pPr>
+      <w:r>
+        <w:rPr/>
+        <w:t xml:space="preserve">   </w:t>
+      </w:r>
+      <w:r>
+        <w:rPr/>
+        <w:t>O chvíľu doniesli neveľké butele.</w:t>
+      </w:r>
+    </w:p>
+    <w:p>
+      <w:pPr>
+        <w:pStyle w:val="Normal"/>
+        <w:spacing w:lineRule="auto" w:line="360"/>
+        <w:rPr/>
+      </w:pPr>
+      <w:r>
+        <w:rPr/>
+        <w:t xml:space="preserve">   „</w:t>
+      </w:r>
+      <w:r>
+        <w:rPr/>
+        <w:t>Trojputňová tokajčina“, šepol mi sused, mnúc si ruky. „Päťka každá fľaša!“ a pritom mľaskol jazykom.</w:t>
+      </w:r>
+    </w:p>
+    <w:p>
+      <w:pPr>
+        <w:pStyle w:val="Normal"/>
+        <w:spacing w:lineRule="auto" w:line="360"/>
+        <w:rPr/>
+      </w:pPr>
+      <w:r>
+        <w:rPr/>
+        <w:t xml:space="preserve">   </w:t>
+      </w:r>
+      <w:r>
+        <w:rPr/>
+        <w:t>Nastala sviatočná pauza. Každý díval sa, ako – sťa olej – tečie vzácny mok do dezertných pohárov. Potom vstal domatin. Bol výrečným rečníkom. Všetci povznesení, oduševnení boli sme jeho krásnou rečou. Vrcholila ona v tom, že ľudu máme pridŕžať sa, zaň, za jeho osvetu a blahobyt máme všemožne pracovať, ba po prípade i obetovať seba samých, lebo len v ľude je naša prirodzená a teda i najpevnejšia postať atď.</w:t>
+      </w:r>
+    </w:p>
+    <w:p>
+      <w:pPr>
+        <w:pStyle w:val="Normal"/>
+        <w:spacing w:lineRule="auto" w:line="360"/>
+        <w:rPr/>
+      </w:pPr>
+      <w:r>
+        <w:rPr/>
+        <w:t xml:space="preserve">   </w:t>
+      </w:r>
+      <w:r>
+        <w:rPr/>
+        <w:t>Ohromný potlesk, vrelé prisviedčanie.</w:t>
+      </w:r>
+    </w:p>
+    <w:p>
+      <w:pPr>
+        <w:pStyle w:val="Normal"/>
+        <w:spacing w:lineRule="auto" w:line="360"/>
+        <w:rPr/>
+      </w:pPr>
+      <w:r>
+        <w:rPr/>
+        <w:t xml:space="preserve">   </w:t>
+      </w:r>
+      <w:r>
+        <w:rPr/>
+        <w:t>Bol som v raji, no nie dlho. O chvíľu prišla slúžka a ticho preriekla čosi domatinovi. Tomu preletel mrak tvárou.</w:t>
+      </w:r>
+    </w:p>
+    <w:p>
+      <w:pPr>
+        <w:pStyle w:val="Normal"/>
+        <w:spacing w:lineRule="auto" w:line="360"/>
+        <w:rPr/>
+      </w:pPr>
+      <w:r>
+        <w:rPr/>
+        <w:t xml:space="preserve">   „</w:t>
+      </w:r>
+      <w:r>
+        <w:rPr/>
+        <w:t>Ani len teraz nedajú pokoja človeku! Ráčte odpustiť,“ riekol mrzuto a vzdialil sa.</w:t>
+      </w:r>
+    </w:p>
+    <w:p>
+      <w:pPr>
+        <w:pStyle w:val="Normal"/>
+        <w:spacing w:lineRule="auto" w:line="360"/>
+        <w:rPr/>
+      </w:pPr>
+      <w:r>
+        <w:rPr/>
+        <w:t xml:space="preserve">   </w:t>
+      </w:r>
+      <w:r>
+        <w:rPr/>
+        <w:t>Daktorí páni použili príležitosť, aby mohli na čerstvý vzduch. Ja tiež chcel som s nimi, ale až vtedy zbadal som, že klobúk zabudol som si vo vedľajšej izbe. Šiel som si teda poň tými samými dvermi, ktorými domatin bol vzdialil sa. V izbe bola tma – no mne ani na kraj umu nenapadlo svoj klobúk hľadať!</w:t>
+      </w:r>
+    </w:p>
+    <w:p>
+      <w:pPr>
+        <w:pStyle w:val="Normal"/>
+        <w:spacing w:lineRule="auto" w:line="360"/>
+        <w:rPr/>
+      </w:pPr>
+      <w:r>
+        <w:rPr/>
+        <w:t xml:space="preserve">   </w:t>
+      </w:r>
+      <w:r>
+        <w:rPr/>
+        <w:t>Počujte, čo som počul zo susednej izby:</w:t>
+      </w:r>
+    </w:p>
+    <w:p>
+      <w:pPr>
+        <w:pStyle w:val="Normal"/>
+        <w:spacing w:lineRule="auto" w:line="360"/>
+        <w:rPr/>
+      </w:pPr>
+      <w:r>
+        <w:rPr/>
+        <w:t xml:space="preserve">   </w:t>
+      </w:r>
+      <w:r>
+        <w:rPr/>
+        <w:t>Plačlivý hlas: „Ach, pre Kristove rany, na boha ich prosím, veľkomožný pane, nechže neráčia nám ešte i tú kravičku odňať. Veď máme šestoro detí...“</w:t>
+      </w:r>
+    </w:p>
+    <w:p>
+      <w:pPr>
+        <w:pStyle w:val="Normal"/>
+        <w:spacing w:lineRule="auto" w:line="360"/>
+        <w:rPr/>
+      </w:pPr>
+      <w:r>
+        <w:rPr/>
+        <w:t xml:space="preserve">   </w:t>
+      </w:r>
+      <w:r>
+        <w:rPr/>
+        <w:t>Sonórny hlas: „Čo odňať? Či ja odnímam? Či nebola dosť veľká láska odo mňa, keď spustil som vám vyše tridsať zlatých z útrat? Či vy myslíte, že ja čas kradnem, štemple, papier zadarmo dostávam? Hé!?“</w:t>
+      </w:r>
+    </w:p>
+    <w:p>
+      <w:pPr>
+        <w:pStyle w:val="Normal"/>
+        <w:spacing w:lineRule="auto" w:line="360"/>
+        <w:rPr/>
+      </w:pPr>
+      <w:r>
+        <w:rPr/>
+        <w:t xml:space="preserve">   </w:t>
+      </w:r>
+      <w:r>
+        <w:rPr/>
+        <w:t>Prvý hlas (pokorne): „Veď áno, áno, vieme my, že veru nie! Nuž ale hádam by za to trochu písania dosť malo byť humno, lúka. Veď sme Icíkovi boli len sto zlatých dlžní a teraz nás to už azda i šesťsto zlatých stojí. Nechže sa ráčia zmilovať! Už čo prešlo – nech...! Ale aspoň túto kravičku nech neodoberajú od mojich drobných sirôt!“</w:t>
+      </w:r>
+    </w:p>
+    <w:p>
+      <w:pPr>
+        <w:pStyle w:val="Normal"/>
+        <w:spacing w:lineRule="auto" w:line="360"/>
+        <w:rPr/>
+      </w:pPr>
+      <w:r>
+        <w:rPr/>
+        <w:t xml:space="preserve">   </w:t>
+      </w:r>
+      <w:r>
+        <w:rPr/>
+        <w:t>,Našinec‘: „Darmo, všetko darmo, ženička. Súd mám, zajtra prídem previesť ho, ak dotiaľ nedonesiete tých päťdesiat zlatých...“</w:t>
+      </w:r>
+    </w:p>
+    <w:p>
+      <w:pPr>
+        <w:pStyle w:val="Normal"/>
+        <w:spacing w:lineRule="auto" w:line="360"/>
+        <w:rPr/>
+      </w:pPr>
+      <w:r>
+        <w:rPr/>
+        <w:t xml:space="preserve">   </w:t>
+      </w:r>
+      <w:r>
+        <w:rPr/>
+        <w:t>Vyšiel som von. Veselí páni ponúkali ma vínom. Pridvihol som čašu – no nedopil som ju... V tom vzácnom moku cítil som horké slzy sirôt a krvavý pot vyrobených rúk biednej vdovy...</w:t>
+      </w:r>
+    </w:p>
+    <w:p>
+      <w:pPr>
+        <w:pStyle w:val="Heading1"/>
+        <w:numPr>
+          <w:ilvl w:val="1"/>
+          <w:numId w:val="2"/>
+        </w:numPr>
+        <w:rPr/>
+      </w:pPr>
+      <w:bookmarkStart w:id="1" w:name="id2573044"/>
+      <w:bookmarkEnd w:id="1"/>
+      <w:r>
+        <w:rPr/>
+        <w:t>II.</w:t>
+      </w:r>
+    </w:p>
+    <w:p>
+      <w:pPr>
+        <w:pStyle w:val="Normal"/>
+        <w:spacing w:lineRule="auto" w:line="360"/>
+        <w:rPr/>
+      </w:pPr>
+      <w:bookmarkStart w:id="2" w:name="id2573044"/>
       <w:bookmarkEnd w:id="2"/>
-      <w:r>
-        <w:rPr/>
-        <w:t xml:space="preserve">   </w:t>
-      </w:r>
-      <w:r>
-        <w:rPr/>
-        <w:t>Všetci výletníci pozvaní boli sme k bohatému pravotárovi X., široko-ďaleko známemu „našincovi“. Stôl ledva unášal ťarchy naň naložené. Výborné jágerské rozihralo mladú i starú krv, jazyk rozviazal sa, takže každý z nás držal si za svätú povinnosť niečo zarečniť.</w:t>
-      </w:r>
-    </w:p>
-    <w:p>
-      <w:pPr>
-        <w:pStyle w:val="Normal"/>
-        <w:spacing w:lineRule="auto" w:line="360"/>
-        <w:rPr/>
-      </w:pPr>
-      <w:r>
-        <w:rPr/>
-        <w:t>Ja rozochvený rôznymi dojmami, prvý rečnil som o národe, jeho budúcnosti, našich povinnostiach a samo sebou rozumie sa, že do svojej reči vtiahol som i pýchu našej spoločnosti – pána domatina.</w:t>
-      </w:r>
-    </w:p>
-    <w:p>
-      <w:pPr>
-        <w:pStyle w:val="Normal"/>
-        <w:spacing w:lineRule="auto" w:line="360"/>
-        <w:rPr/>
-      </w:pPr>
-      <w:r>
-        <w:rPr/>
-        <w:t xml:space="preserve">   </w:t>
-      </w:r>
-      <w:r>
-        <w:rPr/>
-        <w:t>Poslucháči oduševnene prisviedčali mi a na dúšok vypili svoje čaše.</w:t>
-      </w:r>
-    </w:p>
-    <w:p>
-      <w:pPr>
-        <w:pStyle w:val="Normal"/>
-        <w:spacing w:lineRule="auto" w:line="360"/>
-        <w:rPr/>
-      </w:pPr>
-      <w:r>
-        <w:rPr/>
-        <w:t xml:space="preserve">   „</w:t>
-      </w:r>
-      <w:r>
-        <w:rPr/>
-        <w:t>Ženuška, nože tých zapavúčených!“ riekol domatin.</w:t>
-      </w:r>
-    </w:p>
-    <w:p>
-      <w:pPr>
-        <w:pStyle w:val="Normal"/>
-        <w:spacing w:lineRule="auto" w:line="360"/>
-        <w:rPr/>
-      </w:pPr>
-      <w:r>
-        <w:rPr/>
-        <w:t xml:space="preserve">   </w:t>
-      </w:r>
-      <w:r>
-        <w:rPr/>
-        <w:t>O chvíľu doniesli neveľké butele.</w:t>
-      </w:r>
-    </w:p>
-    <w:p>
-      <w:pPr>
-        <w:pStyle w:val="Normal"/>
-        <w:spacing w:lineRule="auto" w:line="360"/>
-        <w:rPr/>
-      </w:pPr>
-      <w:r>
-        <w:rPr/>
-        <w:t xml:space="preserve">   „</w:t>
-      </w:r>
-      <w:r>
-        <w:rPr/>
-        <w:t>Trojputňová tokajčina“, šepol mi sused, mnúc si ruky. „Päťka každá fľaša!“ a pritom mľaskol jazykom.</w:t>
-      </w:r>
-    </w:p>
-    <w:p>
-      <w:pPr>
-        <w:pStyle w:val="Normal"/>
-        <w:spacing w:lineRule="auto" w:line="360"/>
-        <w:rPr/>
-      </w:pPr>
-      <w:r>
-        <w:rPr/>
-        <w:t xml:space="preserve">   </w:t>
-      </w:r>
-      <w:r>
-        <w:rPr/>
-        <w:t>Nastala sviatočná pauza. Každý díval sa, ako – sťa olej – tečie vzácny mok do dezertných pohárov. Potom vstal domatin. Bol výrečným rečníkom. Všetci povznesení, oduševnení boli sme jeho krásnou rečou. Vrcholila ona v tom, že ľudu máme pridŕžať sa, zaň, za jeho osvetu a blahobyt máme všemožne pracovať, ba po prípade i obetovať seba samých, lebo len v ľude je naša prirodzená a teda i najpevnejšia postať atď.</w:t>
-      </w:r>
-    </w:p>
-    <w:p>
-      <w:pPr>
-        <w:pStyle w:val="Normal"/>
-        <w:spacing w:lineRule="auto" w:line="360"/>
-        <w:rPr/>
-      </w:pPr>
-      <w:r>
-        <w:rPr/>
-        <w:t xml:space="preserve">   </w:t>
-      </w:r>
-      <w:r>
-        <w:rPr/>
-        <w:t>Ohromný potlesk, vrelé prisviedčanie.</w:t>
-      </w:r>
-    </w:p>
-    <w:p>
-      <w:pPr>
-        <w:pStyle w:val="Normal"/>
-        <w:spacing w:lineRule="auto" w:line="360"/>
-        <w:rPr/>
-      </w:pPr>
-      <w:r>
-        <w:rPr/>
-        <w:t xml:space="preserve">   </w:t>
-      </w:r>
-      <w:r>
-        <w:rPr/>
-        <w:t>Bol som v raji, no nie dlho. O chvíľu prišla slúžka a ticho preriekla čosi domatinovi. Tomu preletel mrak tvárou.</w:t>
-      </w:r>
-    </w:p>
-    <w:p>
-      <w:pPr>
-        <w:pStyle w:val="Normal"/>
-        <w:spacing w:lineRule="auto" w:line="360"/>
-        <w:rPr/>
-      </w:pPr>
-      <w:r>
-        <w:rPr/>
-        <w:t xml:space="preserve">   „</w:t>
-      </w:r>
-      <w:r>
-        <w:rPr/>
-        <w:t>Ani len teraz nedajú pokoja človeku! Ráčte odpustiť,“ riekol mrzuto a vzdialil sa.</w:t>
-      </w:r>
-    </w:p>
-    <w:p>
-      <w:pPr>
-        <w:pStyle w:val="Normal"/>
-        <w:spacing w:lineRule="auto" w:line="360"/>
-        <w:rPr/>
-      </w:pPr>
-      <w:r>
-        <w:rPr/>
-        <w:t xml:space="preserve">   </w:t>
-      </w:r>
-      <w:r>
-        <w:rPr/>
-        <w:t>Daktorí páni použili príležitosť, aby mohli na čerstvý vzduch. Ja tiež chcel som s nimi, ale až vtedy zbadal som, že klobúk zabudol som si vo vedľajšej izbe. Šiel som si teda poň tými samými dvermi, ktorými domatin bol vzdialil sa. V izbe bola tma – no mne ani na kraj umu nenapadlo svoj klobúk hľadať!</w:t>
-      </w:r>
-    </w:p>
-    <w:p>
-      <w:pPr>
-        <w:pStyle w:val="Normal"/>
-        <w:spacing w:lineRule="auto" w:line="360"/>
-        <w:rPr/>
-      </w:pPr>
-      <w:r>
-        <w:rPr/>
-        <w:t xml:space="preserve">   </w:t>
-      </w:r>
-      <w:r>
-        <w:rPr/>
-        <w:t>Počujte, čo som počul zo susednej izby:</w:t>
-      </w:r>
-    </w:p>
-    <w:p>
-      <w:pPr>
-        <w:pStyle w:val="Normal"/>
-        <w:spacing w:lineRule="auto" w:line="360"/>
-        <w:rPr/>
-      </w:pPr>
-      <w:r>
-        <w:rPr/>
-        <w:t xml:space="preserve">   </w:t>
-      </w:r>
-      <w:r>
-        <w:rPr/>
-        <w:t>Plačlivý hlas: „Ach, pre Kristove rany, na boha ich prosím, veľkomožný pane, nechže neráčia nám ešte i tú kravičku odňať. Veď máme šestoro detí...“</w:t>
-      </w:r>
-    </w:p>
-    <w:p>
-      <w:pPr>
-        <w:pStyle w:val="Normal"/>
-        <w:spacing w:lineRule="auto" w:line="360"/>
-        <w:rPr/>
-      </w:pPr>
-      <w:r>
-        <w:rPr/>
-        <w:t xml:space="preserve">   </w:t>
-      </w:r>
-      <w:r>
-        <w:rPr/>
-        <w:t>Sonórny hlas: „Čo odňať? Či ja odnímam? Či nebola dosť veľká láska odo mňa, keď spustil som vám vyše tridsať zlatých z útrat? Či vy myslíte, že ja čas kradnem, štemple, papier zadarmo dostávam? Hé!?“</w:t>
-      </w:r>
-    </w:p>
-    <w:p>
-      <w:pPr>
-        <w:pStyle w:val="Normal"/>
-        <w:spacing w:lineRule="auto" w:line="360"/>
-        <w:rPr/>
-      </w:pPr>
-      <w:r>
-        <w:rPr/>
-        <w:t xml:space="preserve">   </w:t>
-      </w:r>
-      <w:r>
-        <w:rPr/>
-        <w:t>Prvý hlas (pokorne): „Veď áno, áno, vieme my, že veru nie! Nuž ale hádam by za to trochu písania dosť malo byť humno, lúka. Veď sme Icíkovi boli len sto zlatých dlžní a teraz nás to už azda i šesťsto zlatých stojí. Nechže sa ráčia zmilovať! Už čo prešlo – nech...! Ale aspoň túto kravičku nech neodoberajú od mojich drobných sirôt!“</w:t>
-      </w:r>
-    </w:p>
-    <w:p>
-      <w:pPr>
-        <w:pStyle w:val="Normal"/>
-        <w:spacing w:lineRule="auto" w:line="360"/>
-        <w:rPr/>
-      </w:pPr>
-      <w:r>
-        <w:rPr/>
-        <w:t xml:space="preserve">   </w:t>
-      </w:r>
-      <w:r>
-        <w:rPr/>
-        <w:t>,Našinec‘: „Darmo, všetko darmo, ženička. Súd mám, zajtra prídem previesť ho, ak dotiaľ nedonesiete tých päťdesiat zlatých...“</w:t>
-      </w:r>
-    </w:p>
-    <w:p>
-      <w:pPr>
-        <w:pStyle w:val="Normal"/>
-        <w:spacing w:lineRule="auto" w:line="360"/>
-        <w:rPr/>
-      </w:pPr>
-      <w:r>
-        <w:rPr/>
-        <w:t xml:space="preserve">   </w:t>
-      </w:r>
-      <w:r>
-        <w:rPr/>
-        <w:t>Vyšiel som von. Veselí páni ponúkali ma vínom. Pridvihol som čašu – no nedopil som ju... V tom vzácnom moku cítil som horké slzy sirôt a krvavý pot vyrobených rúk biednej vdovy...</w:t>
-      </w:r>
-    </w:p>
-    <w:p>
-      <w:pPr>
-        <w:pStyle w:val="Heading2"/>
-        <w:rPr/>
-      </w:pPr>
-      <w:r>
-        <w:rPr/>
-        <w:br/>
-      </w:r>
-      <w:bookmarkStart w:id="3" w:name="id2573044"/>
-      <w:r>
-        <w:rPr/>
-        <w:t>II.</w:t>
-      </w:r>
-    </w:p>
-    <w:p>
-      <w:pPr>
-        <w:pStyle w:val="Normal"/>
-        <w:spacing w:lineRule="auto" w:line="360"/>
-        <w:rPr/>
-      </w:pPr>
-      <w:bookmarkEnd w:id="3"/>
       <w:r>
         <w:rPr/>
         <w:t xml:space="preserve">   </w:t>
@@ -691,7 +712,7 @@
         <w:rPr/>
         <w:t>Bože, že „panslávi“!</w:t>
       </w:r>
-      <w:bookmarkStart w:id="4" w:name="id2573264"/>
+      <w:bookmarkStart w:id="3" w:name="id2573264"/>
       <w:r>
         <w:rPr/>
         <w:br/>
@@ -700,7 +721,11 @@
     </w:p>
     <w:p>
       <w:pPr>
-        <w:pStyle w:val="Heading2"/>
+        <w:pStyle w:val="Heading1"/>
+        <w:numPr>
+          <w:ilvl w:val="1"/>
+          <w:numId w:val="2"/>
+        </w:numPr>
         <w:rPr/>
       </w:pPr>
       <w:r>
@@ -714,7 +739,7 @@
         <w:spacing w:lineRule="auto" w:line="360"/>
         <w:rPr/>
       </w:pPr>
-      <w:bookmarkEnd w:id="4"/>
+      <w:bookmarkEnd w:id="3"/>
       <w:r>
         <w:rPr/>
         <w:t xml:space="preserve">   </w:t>
@@ -1616,7 +1641,6 @@
   <w:abstractNum w:abstractNumId="1">
     <w:lvl w:ilvl="0">
       <w:start w:val="1"/>
-      <w:pStyle w:val="Heading1"/>
       <w:numFmt w:val="none"/>
       <w:suff w:val="nothing"/>
       <w:lvlText w:val=""/>
@@ -1630,7 +1654,6 @@
     </w:lvl>
     <w:lvl w:ilvl="1">
       <w:start w:val="1"/>
-      <w:pStyle w:val="Heading2"/>
       <w:numFmt w:val="none"/>
       <w:suff w:val="nothing"/>
       <w:lvlText w:val=""/>
@@ -1734,8 +1757,139 @@
       </w:pPr>
     </w:lvl>
   </w:abstractNum>
+  <w:abstractNum w:abstractNumId="2">
+    <w:lvl w:ilvl="0">
+      <w:start w:val="1"/>
+      <w:numFmt w:val="none"/>
+      <w:suff w:val="nothing"/>
+      <w:lvlText w:val=""/>
+      <w:lvlJc w:val="left"/>
+      <w:pPr>
+        <w:tabs>
+          <w:tab w:val="num" w:pos="0"/>
+        </w:tabs>
+        <w:ind w:left="0" w:hanging="0"/>
+      </w:pPr>
+      <w:rPr/>
+    </w:lvl>
+    <w:lvl w:ilvl="1">
+      <w:start w:val="1"/>
+      <w:numFmt w:val="none"/>
+      <w:suff w:val="nothing"/>
+      <w:lvlText w:val=""/>
+      <w:lvlJc w:val="left"/>
+      <w:pPr>
+        <w:tabs>
+          <w:tab w:val="num" w:pos="0"/>
+        </w:tabs>
+        <w:ind w:left="0" w:hanging="0"/>
+      </w:pPr>
+      <w:rPr/>
+    </w:lvl>
+    <w:lvl w:ilvl="2">
+      <w:start w:val="1"/>
+      <w:numFmt w:val="none"/>
+      <w:suff w:val="nothing"/>
+      <w:lvlText w:val=""/>
+      <w:lvlJc w:val="left"/>
+      <w:pPr>
+        <w:tabs>
+          <w:tab w:val="num" w:pos="0"/>
+        </w:tabs>
+        <w:ind w:left="0" w:hanging="0"/>
+      </w:pPr>
+      <w:rPr/>
+    </w:lvl>
+    <w:lvl w:ilvl="3">
+      <w:start w:val="1"/>
+      <w:numFmt w:val="none"/>
+      <w:suff w:val="nothing"/>
+      <w:lvlText w:val=""/>
+      <w:lvlJc w:val="left"/>
+      <w:pPr>
+        <w:tabs>
+          <w:tab w:val="num" w:pos="0"/>
+        </w:tabs>
+        <w:ind w:left="0" w:hanging="0"/>
+      </w:pPr>
+      <w:rPr/>
+    </w:lvl>
+    <w:lvl w:ilvl="4">
+      <w:start w:val="1"/>
+      <w:numFmt w:val="none"/>
+      <w:suff w:val="nothing"/>
+      <w:lvlText w:val=""/>
+      <w:lvlJc w:val="left"/>
+      <w:pPr>
+        <w:tabs>
+          <w:tab w:val="num" w:pos="0"/>
+        </w:tabs>
+        <w:ind w:left="0" w:hanging="0"/>
+      </w:pPr>
+      <w:rPr/>
+    </w:lvl>
+    <w:lvl w:ilvl="5">
+      <w:start w:val="1"/>
+      <w:numFmt w:val="none"/>
+      <w:suff w:val="nothing"/>
+      <w:lvlText w:val=""/>
+      <w:lvlJc w:val="left"/>
+      <w:pPr>
+        <w:tabs>
+          <w:tab w:val="num" w:pos="0"/>
+        </w:tabs>
+        <w:ind w:left="0" w:hanging="0"/>
+      </w:pPr>
+      <w:rPr/>
+    </w:lvl>
+    <w:lvl w:ilvl="6">
+      <w:start w:val="1"/>
+      <w:numFmt w:val="none"/>
+      <w:suff w:val="nothing"/>
+      <w:lvlText w:val=""/>
+      <w:lvlJc w:val="left"/>
+      <w:pPr>
+        <w:tabs>
+          <w:tab w:val="num" w:pos="0"/>
+        </w:tabs>
+        <w:ind w:left="0" w:hanging="0"/>
+      </w:pPr>
+      <w:rPr/>
+    </w:lvl>
+    <w:lvl w:ilvl="7">
+      <w:start w:val="1"/>
+      <w:numFmt w:val="none"/>
+      <w:suff w:val="nothing"/>
+      <w:lvlText w:val=""/>
+      <w:lvlJc w:val="left"/>
+      <w:pPr>
+        <w:tabs>
+          <w:tab w:val="num" w:pos="0"/>
+        </w:tabs>
+        <w:ind w:left="0" w:hanging="0"/>
+      </w:pPr>
+      <w:rPr/>
+    </w:lvl>
+    <w:lvl w:ilvl="8">
+      <w:start w:val="1"/>
+      <w:numFmt w:val="none"/>
+      <w:suff w:val="nothing"/>
+      <w:lvlText w:val=""/>
+      <w:lvlJc w:val="left"/>
+      <w:pPr>
+        <w:tabs>
+          <w:tab w:val="num" w:pos="0"/>
+        </w:tabs>
+        <w:ind w:left="0" w:hanging="0"/>
+      </w:pPr>
+      <w:rPr/>
+    </w:lvl>
+  </w:abstractNum>
   <w:num w:numId="1">
     <w:abstractNumId w:val="1"/>
+  </w:num>
+  <w:num w:numId="2">
+    <w:abstractNumId w:val="2"/>
   </w:num>
 </w:numbering>
 </file>
@@ -1762,14 +1916,18 @@
     <w:qFormat/>
     <w:pPr>
       <w:widowControl/>
+      <w:suppressAutoHyphens w:val="true"/>
       <w:bidi w:val="0"/>
+      <w:spacing w:before="0" w:after="0"/>
+      <w:jc w:val="left"/>
     </w:pPr>
     <w:rPr>
       <w:rFonts w:ascii="Times New Roman" w:hAnsi="Times New Roman" w:eastAsia="Times New Roman" w:cs="Times New Roman"/>
       <w:color w:val="auto"/>
+      <w:kern w:val="0"/>
       <w:sz w:val="24"/>
       <w:szCs w:val="24"/>
-      <w:lang w:val="sk-SK" w:bidi="ar-SA" w:eastAsia="zh-CN"/>
+      <w:lang w:val="sk-SK" w:eastAsia="zh-CN" w:bidi="ar-SA"/>
     </w:rPr>
   </w:style>
   <w:style w:type="paragraph" w:styleId="Heading1">
@@ -1780,7 +1938,7 @@
     <w:pPr>
       <w:numPr>
         <w:ilvl w:val="0"/>
-        <w:numId w:val="1"/>
+        <w:numId w:val="2"/>
       </w:numPr>
       <w:spacing w:before="240" w:after="120"/>
       <w:outlineLvl w:val="0"/>
@@ -1800,7 +1958,7 @@
     <w:pPr>
       <w:numPr>
         <w:ilvl w:val="1"/>
-        <w:numId w:val="1"/>
+        <w:numId w:val="2"/>
       </w:numPr>
       <w:spacing w:before="200" w:after="120"/>
       <w:outlineLvl w:val="1"/>
@@ -1905,5 +2063,20 @@
     </w:pPr>
     <w:rPr/>
   </w:style>
+  <w:style w:type="paragraph" w:styleId="Title">
+    <w:name w:val="Title"/>
+    <w:basedOn w:val="Heading"/>
+    <w:next w:val="TextBody"/>
+    <w:qFormat/>
+    <w:pPr>
+      <w:jc w:val="center"/>
+    </w:pPr>
+    <w:rPr>
+      <w:b/>
+      <w:bCs/>
+      <w:sz w:val="56"/>
+      <w:szCs w:val="56"/>
+    </w:rPr>
+  </w:style>
 </w:styles>
 </file>